--- a/doc/Thesis_tj20120822.docx
+++ b/doc/Thesis_tj20120822.docx
@@ -6892,7 +6892,7 @@
           <v:shape id="_x0000_i1025" type="#_x0000_t75" style="width:371.25pt;height:252pt" o:ole="">
             <v:imagedata r:id="rId7" o:title=""/>
           </v:shape>
-          <o:OLEObject Type="Embed" ProgID="Visio.Drawing.11" ShapeID="_x0000_i1025" DrawAspect="Content" ObjectID="_1407182487" r:id="rId8"/>
+          <o:OLEObject Type="Embed" ProgID="Visio.Drawing.11" ShapeID="_x0000_i1025" DrawAspect="Content" ObjectID="_1407246559" r:id="rId8"/>
         </w:object>
       </w:r>
     </w:p>
@@ -6939,7 +6939,7 @@
           <v:shape id="_x0000_i1026" type="#_x0000_t75" style="width:384pt;height:195.75pt" o:ole="">
             <v:imagedata r:id="rId9" o:title=""/>
           </v:shape>
-          <o:OLEObject Type="Embed" ProgID="Visio.Drawing.11" ShapeID="_x0000_i1026" DrawAspect="Content" ObjectID="_1407182488" r:id="rId10"/>
+          <o:OLEObject Type="Embed" ProgID="Visio.Drawing.11" ShapeID="_x0000_i1026" DrawAspect="Content" ObjectID="_1407246560" r:id="rId10"/>
         </w:object>
       </w:r>
     </w:p>
@@ -7826,7 +7826,7 @@
           <v:shape id="_x0000_i1027" type="#_x0000_t75" style="width:399pt;height:405.75pt" o:ole="">
             <v:imagedata r:id="rId11" o:title=""/>
           </v:shape>
-          <o:OLEObject Type="Embed" ProgID="Visio.Drawing.11" ShapeID="_x0000_i1027" DrawAspect="Content" ObjectID="_1407182489" r:id="rId12"/>
+          <o:OLEObject Type="Embed" ProgID="Visio.Drawing.11" ShapeID="_x0000_i1027" DrawAspect="Content" ObjectID="_1407246561" r:id="rId12"/>
         </w:object>
       </w:r>
     </w:p>
@@ -8027,7 +8027,7 @@
           <v:shape id="_x0000_i1028" type="#_x0000_t75" style="width:453.75pt;height:480.75pt" o:ole="">
             <v:imagedata r:id="rId13" o:title=""/>
           </v:shape>
-          <o:OLEObject Type="Embed" ProgID="Visio.Drawing.11" ShapeID="_x0000_i1028" DrawAspect="Content" ObjectID="_1407182490" r:id="rId14"/>
+          <o:OLEObject Type="Embed" ProgID="Visio.Drawing.11" ShapeID="_x0000_i1028" DrawAspect="Content" ObjectID="_1407246562" r:id="rId14"/>
         </w:object>
       </w:r>
       <w:r>
@@ -8071,7 +8071,6 @@
       <w:bookmarkStart w:id="37" w:name="_Toc285463782"/>
       <w:bookmarkEnd w:id="16"/>
       <w:r>
-        <w:lastRenderedPageBreak/>
         <w:t>Модели на управление и контрол на версиите</w:t>
       </w:r>
       <w:bookmarkEnd w:id="35"/>
@@ -8079,7 +8078,26 @@
     </w:p>
     <w:p>
       <w:r>
-        <w:t xml:space="preserve">В настоящата секция са представени основните модели, осигуряващи версионизирането на продуктите. На по-ниско ниво различните модели могат да се реализират </w:t>
+        <w:t>В настоящата секция са представени основните модели, осигуряващи версионизирането на продуктите</w:t>
+      </w:r>
+      <w:r>
+        <w:t xml:space="preserve"> на по-високо ниво</w:t>
+      </w:r>
+      <w:r>
+        <w:t xml:space="preserve">. </w:t>
+      </w:r>
+      <w:r>
+        <w:lastRenderedPageBreak/>
+        <w:t xml:space="preserve">Разглежданите модели се, че </w:t>
+      </w:r>
+      <w:r>
+        <w:t xml:space="preserve">по-ниско ниво </w:t>
+      </w:r>
+      <w:r>
+        <w:t xml:space="preserve">на версионизиране </w:t>
+      </w:r>
+      <w:r>
+        <w:t xml:space="preserve">различните модели могат да се реализират </w:t>
       </w:r>
       <w:r>
         <w:rPr>
@@ -8214,7 +8232,7 @@
           <v:shape id="_x0000_i1029" type="#_x0000_t75" style="width:268.5pt;height:157.5pt" o:ole="">
             <v:imagedata r:id="rId15" o:title=""/>
           </v:shape>
-          <o:OLEObject Type="Embed" ProgID="Visio.Drawing.11" ShapeID="_x0000_i1029" DrawAspect="Content" ObjectID="_1407182491" r:id="rId16"/>
+          <o:OLEObject Type="Embed" ProgID="Visio.Drawing.11" ShapeID="_x0000_i1029" DrawAspect="Content" ObjectID="_1407246563" r:id="rId16"/>
         </w:object>
       </w:r>
     </w:p>
@@ -8465,7 +8483,7 @@
           <v:shape id="_x0000_i1030" type="#_x0000_t75" style="width:409.5pt;height:114pt" o:ole="">
             <v:imagedata r:id="rId17" o:title=""/>
           </v:shape>
-          <o:OLEObject Type="Embed" ProgID="Visio.Drawing.11" ShapeID="_x0000_i1030" DrawAspect="Content" ObjectID="_1407182492" r:id="rId18"/>
+          <o:OLEObject Type="Embed" ProgID="Visio.Drawing.11" ShapeID="_x0000_i1030" DrawAspect="Content" ObjectID="_1407246564" r:id="rId18"/>
         </w:object>
       </w:r>
     </w:p>
@@ -8627,7 +8645,7 @@
           <v:shape id="_x0000_i1031" type="#_x0000_t75" style="width:261.75pt;height:220.5pt" o:ole="">
             <v:imagedata r:id="rId19" o:title=""/>
           </v:shape>
-          <o:OLEObject Type="Embed" ProgID="Visio.Drawing.11" ShapeID="_x0000_i1031" DrawAspect="Content" ObjectID="_1407182493" r:id="rId20"/>
+          <o:OLEObject Type="Embed" ProgID="Visio.Drawing.11" ShapeID="_x0000_i1031" DrawAspect="Content" ObjectID="_1407246565" r:id="rId20"/>
         </w:object>
       </w:r>
     </w:p>
@@ -8923,10 +8941,10 @@
         <w:t xml:space="preserve">Следва да се отбележи че възможностите, които </w:t>
       </w:r>
       <w:r>
-        <w:rPr>
-          <w:highlight w:val="yellow"/>
-        </w:rPr>
         <w:t>предоставя</w:t>
+      </w:r>
+      <w:r>
+        <w:t>т</w:t>
       </w:r>
       <w:r>
         <w:t xml:space="preserve"> файловите системи не винаги могат да отговарят на конкретните нужди</w:t>
@@ -9257,7 +9275,7 @@
           <v:shape id="_x0000_i1032" type="#_x0000_t75" style="width:239.25pt;height:185.25pt" o:ole="">
             <v:imagedata r:id="rId22" o:title=""/>
           </v:shape>
-          <o:OLEObject Type="Embed" ProgID="Visio.Drawing.11" ShapeID="_x0000_i1032" DrawAspect="Content" ObjectID="_1407182494" r:id="rId23"/>
+          <o:OLEObject Type="Embed" ProgID="Visio.Drawing.11" ShapeID="_x0000_i1032" DrawAspect="Content" ObjectID="_1407246566" r:id="rId23"/>
         </w:object>
       </w:r>
     </w:p>
@@ -9424,7 +9442,7 @@
           <v:shape id="_x0000_i1033" type="#_x0000_t75" style="width:239.25pt;height:249pt" o:ole="">
             <v:imagedata r:id="rId24" o:title=""/>
           </v:shape>
-          <o:OLEObject Type="Embed" ProgID="Visio.Drawing.11" ShapeID="_x0000_i1033" DrawAspect="Content" ObjectID="_1407182495" r:id="rId25"/>
+          <o:OLEObject Type="Embed" ProgID="Visio.Drawing.11" ShapeID="_x0000_i1033" DrawAspect="Content" ObjectID="_1407246567" r:id="rId25"/>
         </w:object>
       </w:r>
     </w:p>
@@ -9512,7 +9530,7 @@
           <v:shape id="_x0000_i1034" type="#_x0000_t75" style="width:239.25pt;height:249pt" o:ole="">
             <v:imagedata r:id="rId26" o:title=""/>
           </v:shape>
-          <o:OLEObject Type="Embed" ProgID="Visio.Drawing.11" ShapeID="_x0000_i1034" DrawAspect="Content" ObjectID="_1407182496" r:id="rId27"/>
+          <o:OLEObject Type="Embed" ProgID="Visio.Drawing.11" ShapeID="_x0000_i1034" DrawAspect="Content" ObjectID="_1407246568" r:id="rId27"/>
         </w:object>
       </w:r>
     </w:p>
@@ -9703,7 +9721,7 @@
           <v:shape id="_x0000_i1035" type="#_x0000_t75" style="width:384pt;height:266.25pt" o:ole="">
             <v:imagedata r:id="rId28" o:title=""/>
           </v:shape>
-          <o:OLEObject Type="Embed" ProgID="Visio.Drawing.11" ShapeID="_x0000_i1035" DrawAspect="Content" ObjectID="_1407182497" r:id="rId29"/>
+          <o:OLEObject Type="Embed" ProgID="Visio.Drawing.11" ShapeID="_x0000_i1035" DrawAspect="Content" ObjectID="_1407246569" r:id="rId29"/>
         </w:object>
       </w:r>
     </w:p>
@@ -9755,7 +9773,7 @@
           <v:shape id="_x0000_i1036" type="#_x0000_t75" style="width:453.75pt;height:285.75pt" o:ole="">
             <v:imagedata r:id="rId30" o:title=""/>
           </v:shape>
-          <o:OLEObject Type="Embed" ProgID="Visio.Drawing.11" ShapeID="_x0000_i1036" DrawAspect="Content" ObjectID="_1407182498" r:id="rId31"/>
+          <o:OLEObject Type="Embed" ProgID="Visio.Drawing.11" ShapeID="_x0000_i1036" DrawAspect="Content" ObjectID="_1407246570" r:id="rId31"/>
         </w:object>
       </w:r>
     </w:p>
@@ -9915,7 +9933,7 @@
           <v:shape id="_x0000_i1037" type="#_x0000_t75" style="width:221.25pt;height:102.75pt" o:ole="">
             <v:imagedata r:id="rId32" o:title=""/>
           </v:shape>
-          <o:OLEObject Type="Embed" ProgID="Visio.Drawing.11" ShapeID="_x0000_i1037" DrawAspect="Content" ObjectID="_1407182499" r:id="rId33"/>
+          <o:OLEObject Type="Embed" ProgID="Visio.Drawing.11" ShapeID="_x0000_i1037" DrawAspect="Content" ObjectID="_1407246571" r:id="rId33"/>
         </w:object>
       </w:r>
     </w:p>
@@ -10691,7 +10709,7 @@
           <v:shape id="_x0000_i1038" type="#_x0000_t75" style="width:344.25pt;height:378pt" o:ole="">
             <v:imagedata r:id="rId34" o:title=""/>
           </v:shape>
-          <o:OLEObject Type="Embed" ProgID="Visio.Drawing.11" ShapeID="_x0000_i1038" DrawAspect="Content" ObjectID="_1407182500" r:id="rId35"/>
+          <o:OLEObject Type="Embed" ProgID="Visio.Drawing.11" ShapeID="_x0000_i1038" DrawAspect="Content" ObjectID="_1407246572" r:id="rId35"/>
         </w:object>
       </w:r>
     </w:p>
@@ -10993,7 +11011,7 @@
           <v:shape id="_x0000_i1039" type="#_x0000_t75" style="width:453pt;height:493.5pt" o:ole="">
             <v:imagedata r:id="rId36" o:title=""/>
           </v:shape>
-          <o:OLEObject Type="Embed" ProgID="Visio.Drawing.11" ShapeID="_x0000_i1039" DrawAspect="Content" ObjectID="_1407182501" r:id="rId37"/>
+          <o:OLEObject Type="Embed" ProgID="Visio.Drawing.11" ShapeID="_x0000_i1039" DrawAspect="Content" ObjectID="_1407246573" r:id="rId37"/>
         </w:object>
       </w:r>
     </w:p>
@@ -11274,7 +11292,7 @@
           <v:shape id="_x0000_i1040" type="#_x0000_t75" style="width:342.75pt;height:313.5pt" o:ole="">
             <v:imagedata r:id="rId38" o:title=""/>
           </v:shape>
-          <o:OLEObject Type="Embed" ProgID="Visio.Drawing.11" ShapeID="_x0000_i1040" DrawAspect="Content" ObjectID="_1407182502" r:id="rId39"/>
+          <o:OLEObject Type="Embed" ProgID="Visio.Drawing.11" ShapeID="_x0000_i1040" DrawAspect="Content" ObjectID="_1407246574" r:id="rId39"/>
         </w:object>
       </w:r>
     </w:p>
@@ -11490,7 +11508,7 @@
           <v:shape id="_x0000_i1041" type="#_x0000_t75" style="width:344.25pt;height:352.5pt" o:ole="">
             <v:imagedata r:id="rId40" o:title=""/>
           </v:shape>
-          <o:OLEObject Type="Embed" ProgID="Visio.Drawing.11" ShapeID="_x0000_i1041" DrawAspect="Content" ObjectID="_1407182503" r:id="rId41"/>
+          <o:OLEObject Type="Embed" ProgID="Visio.Drawing.11" ShapeID="_x0000_i1041" DrawAspect="Content" ObjectID="_1407246575" r:id="rId41"/>
         </w:object>
       </w:r>
     </w:p>
@@ -11603,7 +11621,7 @@
           <v:shape id="_x0000_i1042" type="#_x0000_t75" style="width:470.25pt;height:382.5pt" o:ole="">
             <v:imagedata r:id="rId42" o:title=""/>
           </v:shape>
-          <o:OLEObject Type="Embed" ProgID="Visio.Drawing.11" ShapeID="_x0000_i1042" DrawAspect="Content" ObjectID="_1407182504" r:id="rId43"/>
+          <o:OLEObject Type="Embed" ProgID="Visio.Drawing.11" ShapeID="_x0000_i1042" DrawAspect="Content" ObjectID="_1407246576" r:id="rId43"/>
         </w:object>
       </w:r>
     </w:p>
@@ -11741,7 +11759,7 @@
           <v:shape id="_x0000_i1043" type="#_x0000_t75" style="width:264.75pt;height:215.25pt" o:ole="">
             <v:imagedata r:id="rId44" o:title=""/>
           </v:shape>
-          <o:OLEObject Type="Embed" ProgID="Visio.Drawing.11" ShapeID="_x0000_i1043" DrawAspect="Content" ObjectID="_1407182505" r:id="rId45"/>
+          <o:OLEObject Type="Embed" ProgID="Visio.Drawing.11" ShapeID="_x0000_i1043" DrawAspect="Content" ObjectID="_1407246577" r:id="rId45"/>
         </w:object>
       </w:r>
     </w:p>
@@ -11830,7 +11848,7 @@
           <v:shape id="_x0000_i1044" type="#_x0000_t75" style="width:158.25pt;height:182.25pt" o:ole="">
             <v:imagedata r:id="rId46" o:title=""/>
           </v:shape>
-          <o:OLEObject Type="Embed" ProgID="Visio.Drawing.11" ShapeID="_x0000_i1044" DrawAspect="Content" ObjectID="_1407182506" r:id="rId47"/>
+          <o:OLEObject Type="Embed" ProgID="Visio.Drawing.11" ShapeID="_x0000_i1044" DrawAspect="Content" ObjectID="_1407246578" r:id="rId47"/>
         </w:object>
       </w:r>
     </w:p>
@@ -12262,7 +12280,7 @@
           <v:shape id="_x0000_i1045" type="#_x0000_t75" style="width:145.5pt;height:220.5pt" o:ole="">
             <v:imagedata r:id="rId48" o:title=""/>
           </v:shape>
-          <o:OLEObject Type="Embed" ProgID="Visio.Drawing.11" ShapeID="_x0000_i1045" DrawAspect="Content" ObjectID="_1407182507" r:id="rId49"/>
+          <o:OLEObject Type="Embed" ProgID="Visio.Drawing.11" ShapeID="_x0000_i1045" DrawAspect="Content" ObjectID="_1407246579" r:id="rId49"/>
         </w:object>
       </w:r>
     </w:p>
@@ -12688,7 +12706,7 @@
           <v:shape id="_x0000_i1046" type="#_x0000_t75" style="width:453.75pt;height:215.25pt" o:ole="">
             <v:imagedata r:id="rId50" o:title=""/>
           </v:shape>
-          <o:OLEObject Type="Embed" ProgID="Visio.Drawing.11" ShapeID="_x0000_i1046" DrawAspect="Content" ObjectID="_1407182508" r:id="rId51"/>
+          <o:OLEObject Type="Embed" ProgID="Visio.Drawing.11" ShapeID="_x0000_i1046" DrawAspect="Content" ObjectID="_1407246580" r:id="rId51"/>
         </w:object>
       </w:r>
     </w:p>
@@ -14130,7 +14148,7 @@
           <v:shape id="_x0000_i1047" type="#_x0000_t75" style="width:275.25pt;height:163.5pt" o:ole="">
             <v:imagedata r:id="rId54" o:title=""/>
           </v:shape>
-          <o:OLEObject Type="Embed" ProgID="Visio.Drawing.11" ShapeID="_x0000_i1047" DrawAspect="Content" ObjectID="_1407182509" r:id="rId55"/>
+          <o:OLEObject Type="Embed" ProgID="Visio.Drawing.11" ShapeID="_x0000_i1047" DrawAspect="Content" ObjectID="_1407246581" r:id="rId55"/>
         </w:object>
       </w:r>
     </w:p>
@@ -14408,7 +14426,7 @@
           <v:shape id="_x0000_i1048" type="#_x0000_t75" style="width:281.25pt;height:187.5pt" o:ole="">
             <v:imagedata r:id="rId56" o:title=""/>
           </v:shape>
-          <o:OLEObject Type="Embed" ProgID="Visio.Drawing.11" ShapeID="_x0000_i1048" DrawAspect="Content" ObjectID="_1407182510" r:id="rId57"/>
+          <o:OLEObject Type="Embed" ProgID="Visio.Drawing.11" ShapeID="_x0000_i1048" DrawAspect="Content" ObjectID="_1407246582" r:id="rId57"/>
         </w:object>
       </w:r>
     </w:p>
@@ -15023,7 +15041,7 @@
           <v:shape id="_x0000_i1049" type="#_x0000_t75" style="width:242.25pt;height:225.75pt" o:ole="">
             <v:imagedata r:id="rId58" o:title=""/>
           </v:shape>
-          <o:OLEObject Type="Embed" ProgID="Visio.Drawing.11" ShapeID="_x0000_i1049" DrawAspect="Content" ObjectID="_1407182511" r:id="rId59"/>
+          <o:OLEObject Type="Embed" ProgID="Visio.Drawing.11" ShapeID="_x0000_i1049" DrawAspect="Content" ObjectID="_1407246583" r:id="rId59"/>
         </w:object>
       </w:r>
     </w:p>
@@ -15458,7 +15476,7 @@
           <v:shape id="_x0000_i1050" type="#_x0000_t75" style="width:247.5pt;height:127.5pt" o:ole="">
             <v:imagedata r:id="rId60" o:title=""/>
           </v:shape>
-          <o:OLEObject Type="Embed" ProgID="Visio.Drawing.11" ShapeID="_x0000_i1050" DrawAspect="Content" ObjectID="_1407182512" r:id="rId61"/>
+          <o:OLEObject Type="Embed" ProgID="Visio.Drawing.11" ShapeID="_x0000_i1050" DrawAspect="Content" ObjectID="_1407246584" r:id="rId61"/>
         </w:object>
       </w:r>
     </w:p>
@@ -15578,7 +15596,7 @@
           <v:shape id="_x0000_i1051" type="#_x0000_t75" style="width:230.25pt;height:179.25pt" o:ole="">
             <v:imagedata r:id="rId62" o:title=""/>
           </v:shape>
-          <o:OLEObject Type="Embed" ProgID="Visio.Drawing.11" ShapeID="_x0000_i1051" DrawAspect="Content" ObjectID="_1407182513" r:id="rId63"/>
+          <o:OLEObject Type="Embed" ProgID="Visio.Drawing.11" ShapeID="_x0000_i1051" DrawAspect="Content" ObjectID="_1407246585" r:id="rId63"/>
         </w:object>
       </w:r>
     </w:p>
@@ -15699,7 +15717,7 @@
           <v:shape id="_x0000_i1052" type="#_x0000_t75" style="width:330pt;height:80.25pt" o:ole="">
             <v:imagedata r:id="rId64" o:title=""/>
           </v:shape>
-          <o:OLEObject Type="Embed" ProgID="Visio.Drawing.11" ShapeID="_x0000_i1052" DrawAspect="Content" ObjectID="_1407182514" r:id="rId65"/>
+          <o:OLEObject Type="Embed" ProgID="Visio.Drawing.11" ShapeID="_x0000_i1052" DrawAspect="Content" ObjectID="_1407246586" r:id="rId65"/>
         </w:object>
       </w:r>
     </w:p>
@@ -15790,7 +15808,7 @@
           <v:shape id="_x0000_i1053" type="#_x0000_t75" style="width:131.25pt;height:90.75pt" o:ole="">
             <v:imagedata r:id="rId66" o:title=""/>
           </v:shape>
-          <o:OLEObject Type="Embed" ProgID="Visio.Drawing.11" ShapeID="_x0000_i1053" DrawAspect="Content" ObjectID="_1407182515" r:id="rId67"/>
+          <o:OLEObject Type="Embed" ProgID="Visio.Drawing.11" ShapeID="_x0000_i1053" DrawAspect="Content" ObjectID="_1407246587" r:id="rId67"/>
         </w:object>
       </w:r>
     </w:p>
@@ -15911,7 +15929,7 @@
           <v:shape id="_x0000_i1054" type="#_x0000_t75" style="width:192.75pt;height:88.5pt" o:ole="">
             <v:imagedata r:id="rId68" o:title=""/>
           </v:shape>
-          <o:OLEObject Type="Embed" ProgID="Visio.Drawing.11" ShapeID="_x0000_i1054" DrawAspect="Content" ObjectID="_1407182516" r:id="rId69"/>
+          <o:OLEObject Type="Embed" ProgID="Visio.Drawing.11" ShapeID="_x0000_i1054" DrawAspect="Content" ObjectID="_1407246588" r:id="rId69"/>
         </w:object>
       </w:r>
     </w:p>
@@ -16270,7 +16288,7 @@
           <v:shape id="_x0000_i1055" type="#_x0000_t75" style="width:471pt;height:231.75pt" o:ole="">
             <v:imagedata r:id="rId71" o:title=""/>
           </v:shape>
-          <o:OLEObject Type="Embed" ProgID="Visio.Drawing.11" ShapeID="_x0000_i1055" DrawAspect="Content" ObjectID="_1407182517" r:id="rId72"/>
+          <o:OLEObject Type="Embed" ProgID="Visio.Drawing.11" ShapeID="_x0000_i1055" DrawAspect="Content" ObjectID="_1407246589" r:id="rId72"/>
         </w:object>
       </w:r>
     </w:p>
@@ -16449,7 +16467,7 @@
           <v:shape id="_x0000_i1056" type="#_x0000_t75" style="width:347.25pt;height:240.75pt" o:ole="">
             <v:imagedata r:id="rId73" o:title=""/>
           </v:shape>
-          <o:OLEObject Type="Embed" ProgID="Visio.Drawing.11" ShapeID="_x0000_i1056" DrawAspect="Content" ObjectID="_1407182518" r:id="rId74"/>
+          <o:OLEObject Type="Embed" ProgID="Visio.Drawing.11" ShapeID="_x0000_i1056" DrawAspect="Content" ObjectID="_1407246590" r:id="rId74"/>
         </w:object>
       </w:r>
     </w:p>
@@ -16812,7 +16830,7 @@
           <v:shape id="_x0000_i1057" type="#_x0000_t75" style="width:470.25pt;height:280.5pt" o:ole="">
             <v:imagedata r:id="rId75" o:title=""/>
           </v:shape>
-          <o:OLEObject Type="Embed" ProgID="Visio.Drawing.11" ShapeID="_x0000_i1057" DrawAspect="Content" ObjectID="_1407182519" r:id="rId76"/>
+          <o:OLEObject Type="Embed" ProgID="Visio.Drawing.11" ShapeID="_x0000_i1057" DrawAspect="Content" ObjectID="_1407246591" r:id="rId76"/>
         </w:object>
       </w:r>
     </w:p>
@@ -16941,7 +16959,7 @@
           <v:shape id="_x0000_i1058" type="#_x0000_t75" style="width:469.5pt;height:291.75pt" o:ole="">
             <v:imagedata r:id="rId77" o:title=""/>
           </v:shape>
-          <o:OLEObject Type="Embed" ProgID="Visio.Drawing.11" ShapeID="_x0000_i1058" DrawAspect="Content" ObjectID="_1407182520" r:id="rId78"/>
+          <o:OLEObject Type="Embed" ProgID="Visio.Drawing.11" ShapeID="_x0000_i1058" DrawAspect="Content" ObjectID="_1407246592" r:id="rId78"/>
         </w:object>
       </w:r>
     </w:p>
@@ -17045,7 +17063,7 @@
           <v:shape id="_x0000_i1059" type="#_x0000_t75" style="width:471pt;height:484.5pt" o:ole="">
             <v:imagedata r:id="rId79" o:title=""/>
           </v:shape>
-          <o:OLEObject Type="Embed" ProgID="Visio.Drawing.11" ShapeID="_x0000_i1059" DrawAspect="Content" ObjectID="_1407182521" r:id="rId80"/>
+          <o:OLEObject Type="Embed" ProgID="Visio.Drawing.11" ShapeID="_x0000_i1059" DrawAspect="Content" ObjectID="_1407246593" r:id="rId80"/>
         </w:object>
       </w:r>
     </w:p>
@@ -17309,7 +17327,7 @@
           <v:shape id="_x0000_i1060" type="#_x0000_t75" style="width:321.75pt;height:189pt" o:ole="">
             <v:imagedata r:id="rId81" o:title=""/>
           </v:shape>
-          <o:OLEObject Type="Embed" ProgID="Visio.Drawing.11" ShapeID="_x0000_i1060" DrawAspect="Content" ObjectID="_1407182522" r:id="rId82"/>
+          <o:OLEObject Type="Embed" ProgID="Visio.Drawing.11" ShapeID="_x0000_i1060" DrawAspect="Content" ObjectID="_1407246594" r:id="rId82"/>
         </w:object>
       </w:r>
     </w:p>
@@ -17523,7 +17541,7 @@
           <v:shape id="_x0000_i1061" type="#_x0000_t75" style="width:383.25pt;height:192pt" o:ole="">
             <v:imagedata r:id="rId83" o:title=""/>
           </v:shape>
-          <o:OLEObject Type="Embed" ProgID="Visio.Drawing.11" ShapeID="_x0000_i1061" DrawAspect="Content" ObjectID="_1407182523" r:id="rId84"/>
+          <o:OLEObject Type="Embed" ProgID="Visio.Drawing.11" ShapeID="_x0000_i1061" DrawAspect="Content" ObjectID="_1407246595" r:id="rId84"/>
         </w:object>
       </w:r>
     </w:p>
@@ -17647,7 +17665,7 @@
           <v:shape id="_x0000_i1062" type="#_x0000_t75" style="width:357.75pt;height:197.25pt" o:ole="">
             <v:imagedata r:id="rId85" o:title=""/>
           </v:shape>
-          <o:OLEObject Type="Embed" ProgID="Visio.Drawing.11" ShapeID="_x0000_i1062" DrawAspect="Content" ObjectID="_1407182524" r:id="rId86"/>
+          <o:OLEObject Type="Embed" ProgID="Visio.Drawing.11" ShapeID="_x0000_i1062" DrawAspect="Content" ObjectID="_1407246596" r:id="rId86"/>
         </w:object>
       </w:r>
     </w:p>
@@ -17754,7 +17772,7 @@
           <v:shape id="_x0000_i1063" type="#_x0000_t75" style="width:454.5pt;height:298.5pt" o:ole="">
             <v:imagedata r:id="rId87" o:title=""/>
           </v:shape>
-          <o:OLEObject Type="Embed" ProgID="Visio.Drawing.11" ShapeID="_x0000_i1063" DrawAspect="Content" ObjectID="_1407182525" r:id="rId88"/>
+          <o:OLEObject Type="Embed" ProgID="Visio.Drawing.11" ShapeID="_x0000_i1063" DrawAspect="Content" ObjectID="_1407246597" r:id="rId88"/>
         </w:object>
       </w:r>
     </w:p>
@@ -18992,7 +19010,7 @@
           <v:shape id="_x0000_i1064" type="#_x0000_t75" style="width:343.5pt;height:307.5pt" o:ole="">
             <v:imagedata r:id="rId89" o:title=""/>
           </v:shape>
-          <o:OLEObject Type="Embed" ProgID="Visio.Drawing.11" ShapeID="_x0000_i1064" DrawAspect="Content" ObjectID="_1407182526" r:id="rId90"/>
+          <o:OLEObject Type="Embed" ProgID="Visio.Drawing.11" ShapeID="_x0000_i1064" DrawAspect="Content" ObjectID="_1407246598" r:id="rId90"/>
         </w:object>
       </w:r>
     </w:p>
@@ -19303,7 +19321,7 @@
           <v:shape id="_x0000_i1065" type="#_x0000_t75" style="width:144.75pt;height:106.5pt" o:ole="">
             <v:imagedata r:id="rId91" o:title=""/>
           </v:shape>
-          <o:OLEObject Type="Embed" ProgID="Visio.Drawing.11" ShapeID="_x0000_i1065" DrawAspect="Content" ObjectID="_1407182527" r:id="rId92"/>
+          <o:OLEObject Type="Embed" ProgID="Visio.Drawing.11" ShapeID="_x0000_i1065" DrawAspect="Content" ObjectID="_1407246599" r:id="rId92"/>
         </w:object>
       </w:r>
     </w:p>
@@ -19528,7 +19546,7 @@
           <v:shape id="_x0000_i1066" type="#_x0000_t75" style="width:315pt;height:132.75pt" o:ole="">
             <v:imagedata r:id="rId93" o:title=""/>
           </v:shape>
-          <o:OLEObject Type="Embed" ProgID="Visio.Drawing.11" ShapeID="_x0000_i1066" DrawAspect="Content" ObjectID="_1407182528" r:id="rId94"/>
+          <o:OLEObject Type="Embed" ProgID="Visio.Drawing.11" ShapeID="_x0000_i1066" DrawAspect="Content" ObjectID="_1407246600" r:id="rId94"/>
         </w:object>
       </w:r>
     </w:p>
@@ -20346,7 +20364,7 @@
           <v:shape id="_x0000_i1067" type="#_x0000_t75" style="width:454.5pt;height:193.5pt" o:ole="">
             <v:imagedata r:id="rId99" o:title=""/>
           </v:shape>
-          <o:OLEObject Type="Embed" ProgID="Visio.Drawing.11" ShapeID="_x0000_i1067" DrawAspect="Content" ObjectID="_1407182529" r:id="rId100"/>
+          <o:OLEObject Type="Embed" ProgID="Visio.Drawing.11" ShapeID="_x0000_i1067" DrawAspect="Content" ObjectID="_1407246601" r:id="rId100"/>
         </w:object>
       </w:r>
     </w:p>
@@ -20395,7 +20413,7 @@
           <v:shape id="_x0000_i1068" type="#_x0000_t75" style="width:453pt;height:262.5pt" o:ole="">
             <v:imagedata r:id="rId101" o:title=""/>
           </v:shape>
-          <o:OLEObject Type="Embed" ProgID="Visio.Drawing.11" ShapeID="_x0000_i1068" DrawAspect="Content" ObjectID="_1407182530" r:id="rId102"/>
+          <o:OLEObject Type="Embed" ProgID="Visio.Drawing.11" ShapeID="_x0000_i1068" DrawAspect="Content" ObjectID="_1407246602" r:id="rId102"/>
         </w:object>
       </w:r>
     </w:p>
@@ -20627,6 +20645,7 @@
         <w:ind w:left="851"/>
       </w:pPr>
       <w:r>
+        <w:lastRenderedPageBreak/>
         <w:t>Новите изисквания се публикуват до главното работно пространство, където стават видими за останалите участници в процеса.</w:t>
       </w:r>
     </w:p>
@@ -20640,7 +20659,6 @@
         <w:ind w:left="851"/>
       </w:pPr>
       <w:r>
-        <w:lastRenderedPageBreak/>
         <w:t xml:space="preserve">Архитектът </w:t>
       </w:r>
       <w:r>
@@ -20769,7 +20787,7 @@
           <v:shape id="_x0000_i1069" type="#_x0000_t75" style="width:445.5pt;height:123pt" o:ole="">
             <v:imagedata r:id="rId103" o:title=""/>
           </v:shape>
-          <o:OLEObject Type="Embed" ProgID="Visio.Drawing.11" ShapeID="_x0000_i1069" DrawAspect="Content" ObjectID="_1407182531" r:id="rId104"/>
+          <o:OLEObject Type="Embed" ProgID="Visio.Drawing.11" ShapeID="_x0000_i1069" DrawAspect="Content" ObjectID="_1407246603" r:id="rId104"/>
         </w:object>
       </w:r>
     </w:p>
@@ -20847,6 +20865,7 @@
         <w:ind w:left="851"/>
       </w:pPr>
       <w:r>
+        <w:lastRenderedPageBreak/>
         <w:t>Разработчиците отбелязват като работна единица над която ще се работи в своите пространства тези на изискването (от стъпка 3) и архитектурата (от стъпка 7).</w:t>
       </w:r>
     </w:p>
@@ -20860,7 +20879,6 @@
         <w:ind w:left="851"/>
       </w:pPr>
       <w:r>
-        <w:lastRenderedPageBreak/>
         <w:t>Разработчиците реализират новата функционалност на системата</w:t>
       </w:r>
       <w:r>
@@ -20891,7 +20909,7 @@
           <v:shape id="_x0000_i1070" type="#_x0000_t75" style="width:426.75pt;height:123pt" o:ole="">
             <v:imagedata r:id="rId105" o:title=""/>
           </v:shape>
-          <o:OLEObject Type="Embed" ProgID="Visio.Drawing.11" ShapeID="_x0000_i1070" DrawAspect="Content" ObjectID="_1407182532" r:id="rId106"/>
+          <o:OLEObject Type="Embed" ProgID="Visio.Drawing.11" ShapeID="_x0000_i1070" DrawAspect="Content" ObjectID="_1407246604" r:id="rId106"/>
         </w:object>
       </w:r>
     </w:p>
@@ -21026,6 +21044,7 @@
         <w:ind w:left="851"/>
       </w:pPr>
       <w:r>
+        <w:lastRenderedPageBreak/>
         <w:t>Той разработва поправка и я публикува до главното работно пространство.</w:t>
       </w:r>
     </w:p>
@@ -21039,7 +21058,6 @@
         <w:ind w:left="851"/>
       </w:pPr>
       <w:r>
-        <w:lastRenderedPageBreak/>
         <w:t>Тестовият инжинер извършва повторна проверка на функционалността и подтвърждава, че дефектът е отстранен.</w:t>
       </w:r>
     </w:p>
@@ -21054,7 +21072,7 @@
           <v:shape id="_x0000_i1071" type="#_x0000_t75" style="width:453pt;height:123pt" o:ole="">
             <v:imagedata r:id="rId107" o:title=""/>
           </v:shape>
-          <o:OLEObject Type="Embed" ProgID="Visio.Drawing.11" ShapeID="_x0000_i1071" DrawAspect="Content" ObjectID="_1407182533" r:id="rId108"/>
+          <o:OLEObject Type="Embed" ProgID="Visio.Drawing.11" ShapeID="_x0000_i1071" DrawAspect="Content" ObjectID="_1407246605" r:id="rId108"/>
         </w:object>
       </w:r>
     </w:p>
@@ -21135,7 +21153,7 @@
           <v:shape id="_x0000_i1072" type="#_x0000_t75" style="width:445.5pt;height:123pt" o:ole="">
             <v:imagedata r:id="rId109" o:title=""/>
           </v:shape>
-          <o:OLEObject Type="Embed" ProgID="Visio.Drawing.11" ShapeID="_x0000_i1072" DrawAspect="Content" ObjectID="_1407182534" r:id="rId110"/>
+          <o:OLEObject Type="Embed" ProgID="Visio.Drawing.11" ShapeID="_x0000_i1072" DrawAspect="Content" ObjectID="_1407246606" r:id="rId110"/>
         </w:object>
       </w:r>
     </w:p>
@@ -21168,7 +21186,6 @@
         <w:ind w:left="851"/>
       </w:pPr>
       <w:r>
-        <w:lastRenderedPageBreak/>
         <w:t xml:space="preserve">Архитектът в проекта </w:t>
       </w:r>
       <w:r>
@@ -21220,7 +21237,7 @@
           <v:shape id="_x0000_i1073" type="#_x0000_t75" style="width:421.5pt;height:123.75pt" o:ole="">
             <v:imagedata r:id="rId111" o:title=""/>
           </v:shape>
-          <o:OLEObject Type="Embed" ProgID="Visio.Drawing.11" ShapeID="_x0000_i1073" DrawAspect="Content" ObjectID="_1407182535" r:id="rId112"/>
+          <o:OLEObject Type="Embed" ProgID="Visio.Drawing.11" ShapeID="_x0000_i1073" DrawAspect="Content" ObjectID="_1407246607" r:id="rId112"/>
         </w:object>
       </w:r>
     </w:p>
@@ -21256,6 +21273,7 @@
         <w:ind w:left="851"/>
       </w:pPr>
       <w:r>
+        <w:lastRenderedPageBreak/>
         <w:t>Тестовият инжинер</w:t>
       </w:r>
       <w:r>
@@ -21297,7 +21315,6 @@
         <w:ind w:left="851"/>
       </w:pPr>
       <w:r>
-        <w:lastRenderedPageBreak/>
         <w:t>Разработчикът, използвайки справката за несъответствие на причинно-следствените връзки, определя в кои файлове от изходният код той следва да извърши корекции.</w:t>
       </w:r>
     </w:p>
@@ -21420,7 +21437,11 @@
         <w:t xml:space="preserve"> </w:t>
       </w:r>
       <w:r>
-        <w:t xml:space="preserve">Теоритичният модел е докладван на международната конференция „Central &amp; Eastern European Software Engineering Conference”, Москва (2009). Практическият </w:t>
+        <w:t xml:space="preserve">Теоритичният </w:t>
+      </w:r>
+      <w:r>
+        <w:lastRenderedPageBreak/>
+        <w:t xml:space="preserve">модел е докладван на международната конференция „Central &amp; Eastern European Software Engineering Conference”, Москва (2009). Практическият </w:t>
       </w:r>
       <w:r>
         <w:t xml:space="preserve">ER </w:t>
@@ -21467,11 +21488,7 @@
         <w:t>Определени са теоритичните правила, както и самите</w:t>
       </w:r>
       <w:r>
-        <w:t xml:space="preserve"> </w:t>
-      </w:r>
-      <w:r>
-        <w:lastRenderedPageBreak/>
-        <w:t>транзакции</w:t>
+        <w:t xml:space="preserve"> транзакции</w:t>
       </w:r>
       <w:r>
         <w:t>.</w:t>
@@ -21603,6 +21620,7 @@
         </w:numPr>
       </w:pPr>
       <w:r>
+        <w:lastRenderedPageBreak/>
         <w:t>Представена е м</w:t>
       </w:r>
       <w:r>
@@ -22344,7 +22362,7 @@
           <v:shape id="_x0000_i1074" type="#_x0000_t75" style="width:453pt;height:264pt" o:ole="">
             <v:imagedata r:id="rId113" o:title=""/>
           </v:shape>
-          <o:OLEObject Type="Embed" ProgID="Visio.Drawing.11" ShapeID="_x0000_i1074" DrawAspect="Content" ObjectID="_1407182536" r:id="rId114"/>
+          <o:OLEObject Type="Embed" ProgID="Visio.Drawing.11" ShapeID="_x0000_i1074" DrawAspect="Content" ObjectID="_1407246608" r:id="rId114"/>
         </w:object>
       </w:r>
     </w:p>
@@ -25823,7 +25841,7 @@
           <v:shape id="_x0000_i1075" type="#_x0000_t75" style="width:254.25pt;height:422.25pt" o:ole="">
             <v:imagedata r:id="rId117" o:title=""/>
           </v:shape>
-          <o:OLEObject Type="Embed" ProgID="Visio.Drawing.11" ShapeID="_x0000_i1075" DrawAspect="Content" ObjectID="_1407182537" r:id="rId118"/>
+          <o:OLEObject Type="Embed" ProgID="Visio.Drawing.11" ShapeID="_x0000_i1075" DrawAspect="Content" ObjectID="_1407246609" r:id="rId118"/>
         </w:object>
       </w:r>
     </w:p>
@@ -26122,7 +26140,7 @@
           <v:shape id="_x0000_i1076" type="#_x0000_t75" style="width:275.25pt;height:59.25pt" o:ole="">
             <v:imagedata r:id="rId120" o:title=""/>
           </v:shape>
-          <o:OLEObject Type="Embed" ProgID="Visio.Drawing.11" ShapeID="_x0000_i1076" DrawAspect="Content" ObjectID="_1407182538" r:id="rId121"/>
+          <o:OLEObject Type="Embed" ProgID="Visio.Drawing.11" ShapeID="_x0000_i1076" DrawAspect="Content" ObjectID="_1407246610" r:id="rId121"/>
         </w:object>
       </w:r>
     </w:p>
@@ -26871,7 +26889,7 @@
           <v:shape id="_x0000_i1077" type="#_x0000_t75" style="width:428.25pt;height:228.75pt" o:ole="">
             <v:imagedata r:id="rId123" o:title=""/>
           </v:shape>
-          <o:OLEObject Type="Embed" ProgID="Visio.Drawing.11" ShapeID="_x0000_i1077" DrawAspect="Content" ObjectID="_1407182539" r:id="rId124"/>
+          <o:OLEObject Type="Embed" ProgID="Visio.Drawing.11" ShapeID="_x0000_i1077" DrawAspect="Content" ObjectID="_1407246611" r:id="rId124"/>
         </w:object>
       </w:r>
     </w:p>
@@ -27036,7 +27054,7 @@
           <v:shape id="_x0000_i1078" type="#_x0000_t75" style="width:356.25pt;height:183.75pt" o:ole="">
             <v:imagedata r:id="rId125" o:title=""/>
           </v:shape>
-          <o:OLEObject Type="Embed" ProgID="Visio.Drawing.11" ShapeID="_x0000_i1078" DrawAspect="Content" ObjectID="_1407182540" r:id="rId126"/>
+          <o:OLEObject Type="Embed" ProgID="Visio.Drawing.11" ShapeID="_x0000_i1078" DrawAspect="Content" ObjectID="_1407246612" r:id="rId126"/>
         </w:object>
       </w:r>
     </w:p>
@@ -33801,7 +33819,7 @@
         <w:rPr>
           <w:noProof/>
         </w:rPr>
-        <w:t>6</w:t>
+        <w:t>2</w:t>
       </w:r>
     </w:fldSimple>
     <w:r>
